--- a/Single_Learning_Element/Text/GeographischeInformationssysteme/Skript Videoguide Einführung ArcGIS.docx
+++ b/Single_Learning_Element/Text/GeographischeInformationssysteme/Skript Videoguide Einführung ArcGIS.docx
@@ -1170,13 +1170,19 @@
         <w:rPr>
           <w:lang w:val="de-DE"/>
         </w:rPr>
-        <w:t xml:space="preserve"> der wichtigsten Funktionen für Anfänger</w:t>
-      </w:r>
-      <w:r>
-        <w:rPr>
-          <w:lang w:val="de-DE"/>
-        </w:rPr>
-        <w:t xml:space="preserve"> und </w:t>
+        <w:t xml:space="preserve"> der wichtigsten Funktione</w:t>
+      </w:r>
+      <w:r>
+        <w:rPr>
+          <w:lang w:val="de-DE"/>
+        </w:rPr>
+        <w:t xml:space="preserve">n </w:t>
+      </w:r>
+      <w:r>
+        <w:rPr>
+          <w:lang w:val="de-DE"/>
+        </w:rPr>
+        <w:t xml:space="preserve">und </w:t>
       </w:r>
       <w:r>
         <w:rPr>
@@ -1194,7 +1200,7 @@
         <w:rPr>
           <w:lang w:val="de-DE"/>
         </w:rPr>
-        <w:t>beschäftigen. Im Zuge dessen lernt ihr die Kartenansichten und -</w:t>
+        <w:t>beschäftigen. Im Zuge dessen lernt ihr Kartenansichten und -</w:t>
       </w:r>
       <w:proofErr w:type="spellStart"/>
       <w:r>
@@ -1294,7 +1300,19 @@
         <w:rPr>
           <w:lang w:val="de-DE"/>
         </w:rPr>
-        <w:t>den Ordner „</w:t>
+        <w:t xml:space="preserve">den </w:t>
+      </w:r>
+      <w:r>
+        <w:rPr>
+          <w:lang w:val="de-DE"/>
+        </w:rPr>
+        <w:t>Daten-</w:t>
+      </w:r>
+      <w:r>
+        <w:rPr>
+          <w:lang w:val="de-DE"/>
+        </w:rPr>
+        <w:t>Ordner „</w:t>
       </w:r>
       <w:r>
         <w:rPr>
@@ -1460,6 +1478,9 @@
       <w:pPr>
         <w:spacing w:after="0" w:line="276" w:lineRule="auto"/>
         <w:jc w:val="both"/>
+        <w:rPr>
+          <w:lang w:val="de-DE"/>
+        </w:rPr>
       </w:pPr>
       <w:r>
         <w:rPr>
@@ -1483,7 +1504,19 @@
         <w:rPr>
           <w:lang w:val="de-DE"/>
         </w:rPr>
-        <w:t>, dass von Esri 1999 erstmals entwickelt und vertrieben wird.</w:t>
+        <w:t xml:space="preserve">, dass von Esri 1999 erstmals entwickelt und vertrieben </w:t>
+      </w:r>
+      <w:r>
+        <w:rPr>
+          <w:lang w:val="de-DE"/>
+        </w:rPr>
+        <w:t>wurde</w:t>
+      </w:r>
+      <w:r>
+        <w:rPr>
+          <w:lang w:val="de-DE"/>
+        </w:rPr>
+        <w:t>.</w:t>
       </w:r>
       <w:r>
         <w:rPr>
@@ -1491,27 +1524,12 @@
         </w:rPr>
         <w:t xml:space="preserve"> </w:t>
       </w:r>
-      <w:r>
-        <w:rPr>
-          <w:lang w:val="de-DE"/>
-        </w:rPr>
-        <w:t>Es e</w:t>
-      </w:r>
-      <w:r>
-        <w:rPr>
-          <w:lang w:val="de-DE"/>
-        </w:rPr>
-        <w:t xml:space="preserve">rmöglicht </w:t>
-      </w:r>
-      <w:r>
-        <w:rPr>
-          <w:lang w:val="de-DE"/>
-        </w:rPr>
-        <w:t xml:space="preserve">Benutzern </w:t>
-      </w:r>
-      <w:r>
-        <w:t xml:space="preserve">geografische Daten zu erfassen, zu analysieren, zu verwalten und zu visualisieren. </w:t>
-      </w:r>
+    </w:p>
+    <w:p>
+      <w:pPr>
+        <w:spacing w:after="0" w:line="276" w:lineRule="auto"/>
+        <w:jc w:val="both"/>
+      </w:pPr>
     </w:p>
     <w:p>
       <w:pPr>
@@ -1542,25 +1560,79 @@
         <w:rPr>
           <w:lang w:val="de-DE"/>
         </w:rPr>
-        <w:t>Wenn wir das Programm öffnen</w:t>
-      </w:r>
-      <w:r>
-        <w:rPr>
-          <w:lang w:val="de-DE"/>
-        </w:rPr>
-        <w:t xml:space="preserve"> und ein neues Projekt anlegen wollen</w:t>
-      </w:r>
-      <w:r>
-        <w:rPr>
-          <w:lang w:val="de-DE"/>
-        </w:rPr>
-        <w:t xml:space="preserve">, </w:t>
-      </w:r>
-      <w:r>
-        <w:rPr>
-          <w:lang w:val="de-DE"/>
-        </w:rPr>
-        <w:t xml:space="preserve">öffnen sich zunächst </w:t>
+        <w:t xml:space="preserve">Wir </w:t>
+      </w:r>
+      <w:r>
+        <w:rPr>
+          <w:lang w:val="de-DE"/>
+        </w:rPr>
+        <w:t xml:space="preserve">öffnen </w:t>
+      </w:r>
+      <w:r>
+        <w:rPr>
+          <w:lang w:val="de-DE"/>
+        </w:rPr>
+        <w:t xml:space="preserve">das Programm </w:t>
+      </w:r>
+      <w:r>
+        <w:rPr>
+          <w:lang w:val="de-DE"/>
+        </w:rPr>
+        <w:t xml:space="preserve">und </w:t>
+      </w:r>
+      <w:r>
+        <w:rPr>
+          <w:lang w:val="de-DE"/>
+        </w:rPr>
+        <w:t xml:space="preserve">müssen zunächst </w:t>
+      </w:r>
+      <w:r>
+        <w:rPr>
+          <w:lang w:val="de-DE"/>
+        </w:rPr>
+        <w:t>ein neues Projekt anlegen</w:t>
+      </w:r>
+      <w:r>
+        <w:rPr>
+          <w:lang w:val="de-DE"/>
+        </w:rPr>
+        <w:t xml:space="preserve"> Es</w:t>
+      </w:r>
+      <w:r>
+        <w:rPr>
+          <w:lang w:val="de-DE"/>
+        </w:rPr>
+        <w:t xml:space="preserve"> </w:t>
+      </w:r>
+      <w:r>
+        <w:rPr>
+          <w:lang w:val="de-DE"/>
+        </w:rPr>
+        <w:t>öffne</w:t>
+      </w:r>
+      <w:r>
+        <w:rPr>
+          <w:lang w:val="de-DE"/>
+        </w:rPr>
+        <w:t>t</w:t>
+      </w:r>
+      <w:r>
+        <w:rPr>
+          <w:lang w:val="de-DE"/>
+        </w:rPr>
+        <w:t xml:space="preserve"> sich</w:t>
+      </w:r>
+      <w:r>
+        <w:rPr>
+          <w:lang w:val="de-DE"/>
+        </w:rPr>
+        <w:t xml:space="preserve"> eine Auswahl aus</w:t>
+      </w:r>
+      <w:r>
+        <w:rPr>
+          <w:lang w:val="de-DE"/>
+        </w:rPr>
+        <w:t xml:space="preserve"> </w:t>
       </w:r>
       <w:r>
         <w:rPr>
@@ -1604,13 +1676,37 @@
         <w:rPr>
           <w:lang w:val="de-DE"/>
         </w:rPr>
-        <w:t xml:space="preserve">Im Pop-Up-Fenster </w:t>
-      </w:r>
-      <w:r>
-        <w:rPr>
-          <w:lang w:val="de-DE"/>
-        </w:rPr>
-        <w:t>können wir dann einen</w:t>
+        <w:t xml:space="preserve">Es öffnet sich ein </w:t>
+      </w:r>
+      <w:r>
+        <w:rPr>
+          <w:lang w:val="de-DE"/>
+        </w:rPr>
+        <w:t>Pop-Up-</w:t>
+      </w:r>
+      <w:r>
+        <w:rPr>
+          <w:lang w:val="de-DE"/>
+        </w:rPr>
+        <w:t>Fenster,</w:t>
+      </w:r>
+      <w:r>
+        <w:rPr>
+          <w:lang w:val="de-DE"/>
+        </w:rPr>
+        <w:t xml:space="preserve"> </w:t>
+      </w:r>
+      <w:r>
+        <w:rPr>
+          <w:lang w:val="de-DE"/>
+        </w:rPr>
+        <w:t>indem</w:t>
+      </w:r>
+      <w:r>
+        <w:rPr>
+          <w:lang w:val="de-DE"/>
+        </w:rPr>
+        <w:t xml:space="preserve"> wir einen</w:t>
       </w:r>
       <w:r>
         <w:rPr>
@@ -1687,7 +1783,21 @@
           <w:color w:val="000000" w:themeColor="text1"/>
           <w:lang w:val="de-DE"/>
         </w:rPr>
-        <w:t xml:space="preserve">mit der Navigation bekannt zu </w:t>
+        <w:t xml:space="preserve">mit der Navigation </w:t>
+      </w:r>
+      <w:r>
+        <w:rPr>
+          <w:color w:val="000000" w:themeColor="text1"/>
+          <w:lang w:val="de-DE"/>
+        </w:rPr>
+        <w:t>vertraut</w:t>
+      </w:r>
+      <w:r>
+        <w:rPr>
+          <w:color w:val="000000" w:themeColor="text1"/>
+          <w:lang w:val="de-DE"/>
+        </w:rPr>
+        <w:t xml:space="preserve"> zu </w:t>
       </w:r>
       <w:r>
         <w:rPr>
@@ -2186,6 +2296,12 @@
         <w:rPr>
           <w:lang w:val="de-DE"/>
         </w:rPr>
+        <w:t xml:space="preserve"> aus</w:t>
+      </w:r>
+      <w:r>
+        <w:rPr>
+          <w:lang w:val="de-DE"/>
+        </w:rPr>
         <w:t xml:space="preserve">. Wir entscheiden uns </w:t>
       </w:r>
       <w:r>
@@ -2384,7 +2500,19 @@
         <w:rPr>
           <w:lang w:val="de-DE"/>
         </w:rPr>
-        <w:t>,</w:t>
+        <w:t xml:space="preserve">, </w:t>
+      </w:r>
+      <w:r>
+        <w:rPr>
+          <w:lang w:val="de-DE"/>
+        </w:rPr>
+        <w:t xml:space="preserve">wählen </w:t>
+      </w:r>
+      <w:r>
+        <w:rPr>
+          <w:lang w:val="de-DE"/>
+        </w:rPr>
+        <w:t>die</w:t>
       </w:r>
       <w:r>
         <w:rPr>
@@ -2396,24 +2524,6 @@
         <w:rPr>
           <w:lang w:val="de-DE"/>
         </w:rPr>
-        <w:t xml:space="preserve">wählen </w:t>
-      </w:r>
-      <w:r>
-        <w:rPr>
-          <w:lang w:val="de-DE"/>
-        </w:rPr>
-        <w:t>die</w:t>
-      </w:r>
-      <w:r>
-        <w:rPr>
-          <w:lang w:val="de-DE"/>
-        </w:rPr>
-        <w:t xml:space="preserve"> </w:t>
-      </w:r>
-      <w:r>
-        <w:rPr>
-          <w:lang w:val="de-DE"/>
-        </w:rPr>
         <w:t>“</w:t>
       </w:r>
       <w:proofErr w:type="spellStart"/>
@@ -2458,19 +2568,7 @@
         <w:rPr>
           <w:lang w:val="de-DE"/>
         </w:rPr>
-        <w:t xml:space="preserve"> In eurem Kartenfenster </w:t>
-      </w:r>
-      <w:r>
-        <w:rPr>
-          <w:lang w:val="de-DE"/>
-        </w:rPr>
-        <w:t>erscheinen</w:t>
-      </w:r>
-      <w:r>
-        <w:rPr>
-          <w:lang w:val="de-DE"/>
-        </w:rPr>
-        <w:t xml:space="preserve"> nun</w:t>
+        <w:t xml:space="preserve"> In eurem Kartenfenster erscheinen nun</w:t>
       </w:r>
       <w:r>
         <w:rPr>
@@ -2488,7 +2586,19 @@
         <w:rPr>
           <w:lang w:val="de-DE"/>
         </w:rPr>
-        <w:t xml:space="preserve"> nicht der Fall sein, muss im linken Fenster der Layer der Schulen über den der Open Street </w:t>
+        <w:t xml:space="preserve"> nicht der Fall sein, muss im </w:t>
+      </w:r>
+      <w:r>
+        <w:rPr>
+          <w:lang w:val="de-DE"/>
+        </w:rPr>
+        <w:t>Content</w:t>
+      </w:r>
+      <w:r>
+        <w:rPr>
+          <w:lang w:val="de-DE"/>
+        </w:rPr>
+        <w:t xml:space="preserve"> Fenster der Layer der Schulen über den der Open Street </w:t>
       </w:r>
       <w:proofErr w:type="spellStart"/>
       <w:r>
@@ -2715,7 +2825,31 @@
         <w:rPr>
           <w:lang w:val="de-DE"/>
         </w:rPr>
-        <w:t xml:space="preserve">Werkzeug „Select“ dies an. Hier kann man eine Form zur Auswahl auswählen. Wir </w:t>
+        <w:t>Werkzeug „Select“ dies</w:t>
+      </w:r>
+      <w:r>
+        <w:rPr>
+          <w:lang w:val="de-DE"/>
+        </w:rPr>
+        <w:t>e Funktion</w:t>
+      </w:r>
+      <w:r>
+        <w:rPr>
+          <w:lang w:val="de-DE"/>
+        </w:rPr>
+        <w:t xml:space="preserve"> an. </w:t>
+      </w:r>
+      <w:r>
+        <w:rPr>
+          <w:lang w:val="de-DE"/>
+        </w:rPr>
+        <w:t>Über Select</w:t>
+      </w:r>
+      <w:r>
+        <w:rPr>
+          <w:lang w:val="de-DE"/>
+        </w:rPr>
+        <w:t xml:space="preserve"> kann man eine Form zur Auswahl wählen. Wir </w:t>
       </w:r>
       <w:r>
         <w:rPr>
@@ -2757,22 +2891,20 @@
         <w:rPr>
           <w:lang w:val="de-DE"/>
         </w:rPr>
-        <w:t xml:space="preserve">Das Besondere an einem GIS ist, dass Geometrie und Sachdaten miteinander verknüpft sind. </w:t>
-      </w:r>
-      <w:proofErr w:type="gramStart"/>
-      <w:r>
-        <w:rPr>
-          <w:lang w:val="de-DE"/>
-        </w:rPr>
-        <w:t xml:space="preserve">Unter dem </w:t>
-      </w:r>
-      <w:r>
-        <w:rPr>
-          <w:lang w:val="de-DE"/>
-        </w:rPr>
-        <w:t>Butter</w:t>
-      </w:r>
-      <w:proofErr w:type="gramEnd"/>
+        <w:t xml:space="preserve">Das Besondere an einem GIS ist, dass Geometrie und Sachdaten miteinander verknüpft sind. Unter dem </w:t>
+      </w:r>
+      <w:r>
+        <w:rPr>
+          <w:lang w:val="de-DE"/>
+        </w:rPr>
+        <w:t>Butt</w:t>
+      </w:r>
+      <w:r>
+        <w:rPr>
+          <w:lang w:val="de-DE"/>
+        </w:rPr>
+        <w:t>on</w:t>
+      </w:r>
       <w:r>
         <w:rPr>
           <w:lang w:val="de-DE"/>
@@ -2827,7 +2959,7 @@
         <w:rPr>
           <w:lang w:val="de-DE"/>
         </w:rPr>
-        <w:t>die Schulform</w:t>
+        <w:t>Schulform</w:t>
       </w:r>
       <w:r>
         <w:rPr>
@@ -2854,7 +2986,7 @@
         <w:rPr>
           <w:lang w:val="de-DE"/>
         </w:rPr>
-        <w:t xml:space="preserve">Wir wollen uns nun mal alle Gesamtschulen in Bochum anzeigen lassen und wählen zum Filtern über die Sachdaten </w:t>
+        <w:t xml:space="preserve">Wir wollen uns nun alle Gesamtschulen in Bochum anzeigen lassen und wählen zum Filtern über die Sachdaten </w:t>
       </w:r>
       <w:r>
         <w:rPr>
@@ -2922,13 +3054,7 @@
         <w:rPr>
           <w:lang w:val="de-DE"/>
         </w:rPr>
-        <w:t xml:space="preserve">wählen </w:t>
-      </w:r>
-      <w:r>
-        <w:rPr>
-          <w:lang w:val="de-DE"/>
-        </w:rPr>
-        <w:t xml:space="preserve">wir </w:t>
+        <w:t xml:space="preserve">wählen wir </w:t>
       </w:r>
       <w:r>
         <w:rPr>
@@ -3149,21 +3275,34 @@
         <w:rPr>
           <w:lang w:val="de-DE"/>
         </w:rPr>
-        <w:t xml:space="preserve"> Diese Messungen kann man als Referenzen nutzen. Durchgeführt werden die </w:t>
-      </w:r>
-      <w:proofErr w:type="spellStart"/>
-      <w:r>
-        <w:rPr>
-          <w:lang w:val="de-DE"/>
-        </w:rPr>
-        <w:t>Messunen</w:t>
-      </w:r>
-      <w:proofErr w:type="spellEnd"/>
-      <w:r>
-        <w:rPr>
-          <w:lang w:val="de-DE"/>
-        </w:rPr>
-        <w:t xml:space="preserve"> einfach über das Setzen von Punkten mit Linksklick. Neben einfachen Distanzen können auch Flächen berechnet werden. </w:t>
+        <w:t xml:space="preserve"> Diese Messungen kann man als Referenzen nutzen. Durchgeführt werden die Messun</w:t>
+      </w:r>
+      <w:r>
+        <w:rPr>
+          <w:lang w:val="de-DE"/>
+        </w:rPr>
+        <w:t>g</w:t>
+      </w:r>
+      <w:r>
+        <w:rPr>
+          <w:lang w:val="de-DE"/>
+        </w:rPr>
+        <w:t xml:space="preserve">en einfach über das Setzen von Punkten mit Linksklick. </w:t>
+      </w:r>
+    </w:p>
+    <w:p>
+      <w:pPr>
+        <w:spacing w:after="0" w:line="276" w:lineRule="auto"/>
+        <w:jc w:val="both"/>
+        <w:rPr>
+          <w:lang w:val="de-DE"/>
+        </w:rPr>
+      </w:pPr>
+      <w:r>
+        <w:rPr>
+          <w:lang w:val="de-DE"/>
+        </w:rPr>
+        <w:t xml:space="preserve">Neben einfachen Distanzen können auch Flächen berechnet werden. </w:t>
       </w:r>
     </w:p>
     <w:p>
@@ -3515,7 +3654,14 @@
         <w:rPr>
           <w:lang w:val="de-DE"/>
         </w:rPr>
-        <w:t xml:space="preserve"> -</w:t>
+        <w:t xml:space="preserve"> </w:t>
+      </w:r>
+      <w:r>
+        <w:rPr>
+          <w:lang w:val="de-DE"/>
+        </w:rPr>
+        <w:lastRenderedPageBreak/>
+        <w:t>-</w:t>
       </w:r>
       <w:r>
         <w:t>&gt;</w:t>
@@ -3598,7 +3744,6 @@
           <w:bCs/>
           <w:lang w:val="de-DE"/>
         </w:rPr>
-        <w:lastRenderedPageBreak/>
         <w:t xml:space="preserve">TEIL 6: CATALOG PANE </w:t>
       </w:r>
     </w:p>
@@ -4456,7 +4601,7 @@
         </w:rPr>
         <w:lastRenderedPageBreak/>
         <w:drawing>
-          <wp:anchor distT="0" distB="0" distL="114300" distR="114300" simplePos="0" relativeHeight="251667456" behindDoc="1" locked="0" layoutInCell="1" allowOverlap="1" wp14:anchorId="7EA18C90" wp14:editId="62AA2CF7">
+          <wp:anchor distT="0" distB="0" distL="114300" distR="114300" simplePos="0" relativeHeight="251667456" behindDoc="1" locked="0" layoutInCell="1" allowOverlap="1" wp14:anchorId="7EA18C90" wp14:editId="4BCA04A6">
             <wp:simplePos x="0" y="0"/>
             <wp:positionH relativeFrom="margin">
               <wp:posOffset>2278380</wp:posOffset>
